--- a/src/assets/resume/Resume_Vivek_Bhat_01_07_21.docx
+++ b/src/assets/resume/Resume_Vivek_Bhat_01_07_21.docx
@@ -1192,7 +1192,6 @@
         </w:numPr>
         <w:spacing w:before="0"/>
         <w:ind w:left="270" w:hanging="180"/>
-        <w:jc w:val="both"/>
         <w:rPr>
           <w:b w:val="0"/>
           <w:sz w:val="22"/>
@@ -2134,7 +2133,15 @@
           <w:sz w:val="22"/>
           <w:szCs w:val="22"/>
         </w:rPr>
-        <w:t>3x</w:t>
+        <w:t>2</w:t>
+      </w:r>
+      <w:r>
+        <w:rPr>
+          <w:bCs w:val="0"/>
+          <w:sz w:val="22"/>
+          <w:szCs w:val="22"/>
+        </w:rPr>
+        <w:t>x</w:t>
       </w:r>
       <w:r>
         <w:rPr>
@@ -2690,31 +2697,15 @@
           <w:sz w:val="22"/>
           <w:szCs w:val="22"/>
         </w:rPr>
-        <w:t>As an intern</w:t>
-      </w:r>
-      <w:r>
-        <w:rPr>
-          <w:b w:val="0"/>
-          <w:sz w:val="22"/>
-          <w:szCs w:val="22"/>
-        </w:rPr>
-        <w:t>,</w:t>
-      </w:r>
-      <w:r>
-        <w:rPr>
-          <w:b w:val="0"/>
-          <w:sz w:val="22"/>
-          <w:szCs w:val="22"/>
-        </w:rPr>
-        <w:t xml:space="preserve"> </w:t>
-      </w:r>
-      <w:r>
-        <w:rPr>
-          <w:b w:val="0"/>
-          <w:sz w:val="22"/>
-          <w:szCs w:val="22"/>
-        </w:rPr>
-        <w:t>developed</w:t>
+        <w:t>D</w:t>
+      </w:r>
+      <w:r>
+        <w:rPr>
+          <w:b w:val="0"/>
+          <w:sz w:val="22"/>
+          <w:szCs w:val="22"/>
+        </w:rPr>
+        <w:t>eveloped</w:t>
       </w:r>
       <w:r>
         <w:rPr>
@@ -2987,11 +2978,9 @@
       <w:r>
         <w:t xml:space="preserve"> hosted on </w:t>
       </w:r>
-      <w:proofErr w:type="spellStart"/>
-      <w:r>
-        <w:t>github</w:t>
-      </w:r>
-      <w:proofErr w:type="spellEnd"/>
+      <w:r>
+        <w:t>GitHub</w:t>
+      </w:r>
       <w:r>
         <w:t xml:space="preserve"> pages</w:t>
       </w:r>
